--- a/План разработки сервиса.docx
+++ b/План разработки сервиса.docx
@@ -1263,6 +1263,225 @@
       <w:pPr>
         <w:numPr>
           <w:ilvl w:val="0"/>
+          <w:numId w:val="8"/>
+        </w:numPr>
+        <w:spacing w:after="0" w:afterAutospacing="0" w:before="240" w:lineRule="auto"/>
+        <w:ind w:left="720" w:hanging="360"/>
+        <w:rPr>
+          <w:rFonts w:ascii="Roboto" w:cs="Roboto" w:eastAsia="Roboto" w:hAnsi="Roboto"/>
+          <w:sz w:val="24"/>
+          <w:szCs w:val="24"/>
+        </w:rPr>
+      </w:pPr>
+      <w:r>
+        <w:rPr>
+          <w:rFonts w:ascii="Roboto" w:cs="Roboto" w:eastAsia="Roboto" w:hAnsi="Roboto"/>
+          <w:sz w:val="24"/>
+          <w:szCs w:val="24"/>
+          <w:rtl w:val="0"/>
+        </w:rPr>
+        <w:t xml:space="preserve">Январь-февраль оформление документов и фирмы (как образовательного IT стартапа)</w:t>
+      </w:r>
+    </w:p>
+    <w:p>
+      <w:pPr>
+        <w:numPr>
+          <w:ilvl w:val="0"/>
+          <w:numId w:val="8"/>
+        </w:numPr>
+        <w:spacing w:after="0" w:afterAutospacing="0" w:before="0" w:beforeAutospacing="0" w:lineRule="auto"/>
+        <w:ind w:left="720" w:hanging="360"/>
+        <w:rPr>
+          <w:rFonts w:ascii="Roboto" w:cs="Roboto" w:eastAsia="Roboto" w:hAnsi="Roboto"/>
+          <w:sz w:val="24"/>
+          <w:szCs w:val="24"/>
+        </w:rPr>
+      </w:pPr>
+      <w:r>
+        <w:rPr>
+          <w:rFonts w:ascii="Roboto" w:cs="Roboto" w:eastAsia="Roboto" w:hAnsi="Roboto"/>
+          <w:sz w:val="24"/>
+          <w:szCs w:val="24"/>
+          <w:rtl w:val="0"/>
+        </w:rPr>
+        <w:t xml:space="preserve">Начало разработки в феврале</w:t>
+      </w:r>
+    </w:p>
+    <w:p>
+      <w:pPr>
+        <w:numPr>
+          <w:ilvl w:val="0"/>
+          <w:numId w:val="8"/>
+        </w:numPr>
+        <w:spacing w:after="0" w:afterAutospacing="0" w:before="0" w:beforeAutospacing="0" w:lineRule="auto"/>
+        <w:ind w:left="720" w:hanging="360"/>
+        <w:rPr>
+          <w:rFonts w:ascii="Roboto" w:cs="Roboto" w:eastAsia="Roboto" w:hAnsi="Roboto"/>
+          <w:sz w:val="24"/>
+          <w:szCs w:val="24"/>
+          <w:u w:val="none"/>
+        </w:rPr>
+      </w:pPr>
+      <w:r>
+        <w:rPr>
+          <w:rFonts w:ascii="Roboto" w:cs="Roboto" w:eastAsia="Roboto" w:hAnsi="Roboto"/>
+          <w:sz w:val="24"/>
+          <w:szCs w:val="24"/>
+          <w:rtl w:val="0"/>
+        </w:rPr>
+        <w:t xml:space="preserve">Первый запуск после экзамена в июне</w:t>
+      </w:r>
+    </w:p>
+    <w:p>
+      <w:pPr>
+        <w:numPr>
+          <w:ilvl w:val="0"/>
+          <w:numId w:val="8"/>
+        </w:numPr>
+        <w:spacing w:after="0" w:afterAutospacing="0" w:before="0" w:beforeAutospacing="0" w:lineRule="auto"/>
+        <w:ind w:left="720" w:hanging="360"/>
+        <w:rPr>
+          <w:rFonts w:ascii="Roboto" w:cs="Roboto" w:eastAsia="Roboto" w:hAnsi="Roboto"/>
+          <w:sz w:val="24"/>
+          <w:szCs w:val="24"/>
+          <w:u w:val="none"/>
+        </w:rPr>
+      </w:pPr>
+      <w:r>
+        <w:rPr>
+          <w:rFonts w:ascii="Roboto" w:cs="Roboto" w:eastAsia="Roboto" w:hAnsi="Roboto"/>
+          <w:sz w:val="24"/>
+          <w:szCs w:val="24"/>
+          <w:rtl w:val="0"/>
+        </w:rPr>
+        <w:t xml:space="preserve">Июнь-сентябрь п. 4-5</w:t>
+      </w:r>
+    </w:p>
+    <w:p>
+      <w:pPr>
+        <w:numPr>
+          <w:ilvl w:val="0"/>
+          <w:numId w:val="8"/>
+        </w:numPr>
+        <w:spacing w:after="0" w:afterAutospacing="0" w:before="0" w:beforeAutospacing="0" w:lineRule="auto"/>
+        <w:ind w:left="720" w:hanging="360"/>
+        <w:rPr>
+          <w:rFonts w:ascii="Roboto" w:cs="Roboto" w:eastAsia="Roboto" w:hAnsi="Roboto"/>
+          <w:sz w:val="24"/>
+          <w:szCs w:val="24"/>
+        </w:rPr>
+      </w:pPr>
+      <w:r>
+        <w:rPr>
+          <w:rFonts w:ascii="Roboto" w:cs="Roboto" w:eastAsia="Roboto" w:hAnsi="Roboto"/>
+          <w:sz w:val="24"/>
+          <w:szCs w:val="24"/>
+          <w:rtl w:val="0"/>
+        </w:rPr>
+        <w:t xml:space="preserve">Сентябрь-октябрь  п. 6</w:t>
+      </w:r>
+    </w:p>
+    <w:p>
+      <w:pPr>
+        <w:numPr>
+          <w:ilvl w:val="0"/>
+          <w:numId w:val="8"/>
+        </w:numPr>
+        <w:spacing w:after="0" w:afterAutospacing="0" w:before="0" w:beforeAutospacing="0" w:lineRule="auto"/>
+        <w:ind w:left="720" w:hanging="360"/>
+        <w:rPr>
+          <w:rFonts w:ascii="Roboto" w:cs="Roboto" w:eastAsia="Roboto" w:hAnsi="Roboto"/>
+          <w:sz w:val="24"/>
+          <w:szCs w:val="24"/>
+          <w:u w:val="none"/>
+        </w:rPr>
+      </w:pPr>
+      <w:r>
+        <w:rPr>
+          <w:rFonts w:ascii="Roboto" w:cs="Roboto" w:eastAsia="Roboto" w:hAnsi="Roboto"/>
+          <w:sz w:val="24"/>
+          <w:szCs w:val="24"/>
+          <w:rtl w:val="0"/>
+        </w:rPr>
+        <w:t xml:space="preserve">Октябрь-ноябрь п. 7-8</w:t>
+      </w:r>
+    </w:p>
+    <w:p>
+      <w:pPr>
+        <w:numPr>
+          <w:ilvl w:val="0"/>
+          <w:numId w:val="8"/>
+        </w:numPr>
+        <w:spacing w:after="0" w:afterAutospacing="0" w:before="0" w:beforeAutospacing="0" w:lineRule="auto"/>
+        <w:ind w:left="720" w:hanging="360"/>
+        <w:rPr>
+          <w:rFonts w:ascii="Roboto" w:cs="Roboto" w:eastAsia="Roboto" w:hAnsi="Roboto"/>
+          <w:sz w:val="24"/>
+          <w:szCs w:val="24"/>
+          <w:u w:val="none"/>
+        </w:rPr>
+      </w:pPr>
+      <w:r>
+        <w:rPr>
+          <w:rFonts w:ascii="Roboto" w:cs="Roboto" w:eastAsia="Roboto" w:hAnsi="Roboto"/>
+          <w:sz w:val="24"/>
+          <w:szCs w:val="24"/>
+          <w:rtl w:val="0"/>
+        </w:rPr>
+        <w:t xml:space="preserve">Окончание цикла разработки</w:t>
+      </w:r>
+    </w:p>
+    <w:p>
+      <w:pPr>
+        <w:numPr>
+          <w:ilvl w:val="0"/>
+          <w:numId w:val="8"/>
+        </w:numPr>
+        <w:spacing w:after="240" w:before="0" w:beforeAutospacing="0" w:lineRule="auto"/>
+        <w:ind w:left="720" w:hanging="360"/>
+        <w:rPr>
+          <w:rFonts w:ascii="Roboto" w:cs="Roboto" w:eastAsia="Roboto" w:hAnsi="Roboto"/>
+          <w:sz w:val="24"/>
+          <w:szCs w:val="24"/>
+          <w:u w:val="none"/>
+        </w:rPr>
+      </w:pPr>
+      <w:r>
+        <w:rPr>
+          <w:rFonts w:ascii="Roboto" w:cs="Roboto" w:eastAsia="Roboto" w:hAnsi="Roboto"/>
+          <w:sz w:val="24"/>
+          <w:szCs w:val="24"/>
+          <w:rtl w:val="0"/>
+        </w:rPr>
+        <w:t xml:space="preserve">Начало поддержки</w:t>
+      </w:r>
+    </w:p>
+    <w:p>
+      <w:pPr>
+        <w:spacing w:after="240" w:before="240" w:lineRule="auto"/>
+        <w:ind w:left="0" w:firstLine="0"/>
+        <w:rPr>
+          <w:rFonts w:ascii="Roboto" w:cs="Roboto" w:eastAsia="Roboto" w:hAnsi="Roboto"/>
+          <w:b w:val="1"/>
+          <w:sz w:val="28"/>
+          <w:szCs w:val="28"/>
+        </w:rPr>
+      </w:pPr>
+      <w:r>
+        <w:rPr>
+          <w:rFonts w:ascii="Roboto" w:cs="Roboto" w:eastAsia="Roboto" w:hAnsi="Roboto"/>
+          <w:b w:val="1"/>
+          <w:sz w:val="28"/>
+          <w:szCs w:val="28"/>
+          <w:rtl w:val="0"/>
+        </w:rPr>
+        <w:t xml:space="preserve">4. Примерный список команды</w:t>
+      </w:r>
+    </w:p>
+    <w:p>
+      <w:pPr>
+        <w:numPr>
+          <w:ilvl w:val="0"/>
           <w:numId w:val="7"/>
         </w:numPr>
         <w:spacing w:after="0" w:afterAutospacing="0" w:before="240" w:lineRule="auto"/>
@@ -1280,31 +1499,31 @@
           <w:szCs w:val="24"/>
           <w:rtl w:val="0"/>
         </w:rPr>
-        <w:t xml:space="preserve">Январь-февраль оформление документов и фирмы (как образовательного IT стартапа)</w:t>
-      </w:r>
-    </w:p>
-    <w:p>
-      <w:pPr>
-        <w:numPr>
-          <w:ilvl w:val="0"/>
+        <w:t xml:space="preserve">Data Scientist / Аналитик данных (2-3 человека)</w:t>
+      </w:r>
+    </w:p>
+    <w:p>
+      <w:pPr>
+        <w:numPr>
+          <w:ilvl w:val="1"/>
           <w:numId w:val="7"/>
         </w:numPr>
         <w:spacing w:after="0" w:afterAutospacing="0" w:before="0" w:beforeAutospacing="0" w:lineRule="auto"/>
-        <w:ind w:left="720" w:hanging="360"/>
-        <w:rPr>
-          <w:rFonts w:ascii="Roboto" w:cs="Roboto" w:eastAsia="Roboto" w:hAnsi="Roboto"/>
-          <w:sz w:val="24"/>
-          <w:szCs w:val="24"/>
-        </w:rPr>
-      </w:pPr>
-      <w:r>
-        <w:rPr>
-          <w:rFonts w:ascii="Roboto" w:cs="Roboto" w:eastAsia="Roboto" w:hAnsi="Roboto"/>
-          <w:sz w:val="24"/>
-          <w:szCs w:val="24"/>
-          <w:rtl w:val="0"/>
-        </w:rPr>
-        <w:t xml:space="preserve">Начало разработки в феврале</w:t>
+        <w:ind w:left="1440" w:hanging="360"/>
+        <w:rPr>
+          <w:rFonts w:ascii="Roboto" w:cs="Roboto" w:eastAsia="Roboto" w:hAnsi="Roboto"/>
+          <w:sz w:val="24"/>
+          <w:szCs w:val="24"/>
+        </w:rPr>
+      </w:pPr>
+      <w:r>
+        <w:rPr>
+          <w:rFonts w:ascii="Roboto" w:cs="Roboto" w:eastAsia="Roboto" w:hAnsi="Roboto"/>
+          <w:sz w:val="24"/>
+          <w:szCs w:val="24"/>
+          <w:rtl w:val="0"/>
+        </w:rPr>
+        <w:t xml:space="preserve">Обработка и анализ данных, построение ключевых метрик, подготовка отчетов и визуализаций.</w:t>
       </w:r>
     </w:p>
     <w:p>
@@ -1319,42 +1538,40 @@
           <w:rFonts w:ascii="Roboto" w:cs="Roboto" w:eastAsia="Roboto" w:hAnsi="Roboto"/>
           <w:sz w:val="24"/>
           <w:szCs w:val="24"/>
-          <w:u w:val="none"/>
-        </w:rPr>
-      </w:pPr>
-      <w:r>
-        <w:rPr>
-          <w:rFonts w:ascii="Roboto" w:cs="Roboto" w:eastAsia="Roboto" w:hAnsi="Roboto"/>
-          <w:sz w:val="24"/>
-          <w:szCs w:val="24"/>
-          <w:rtl w:val="0"/>
-        </w:rPr>
-        <w:t xml:space="preserve">Первый запуск после экзамена в июне</w:t>
-      </w:r>
-    </w:p>
-    <w:p>
-      <w:pPr>
-        <w:numPr>
-          <w:ilvl w:val="0"/>
+        </w:rPr>
+      </w:pPr>
+      <w:r>
+        <w:rPr>
+          <w:rFonts w:ascii="Roboto" w:cs="Roboto" w:eastAsia="Roboto" w:hAnsi="Roboto"/>
+          <w:sz w:val="24"/>
+          <w:szCs w:val="24"/>
+          <w:rtl w:val="0"/>
+        </w:rPr>
+        <w:t xml:space="preserve">Backend-разработчик (2 человека)</w:t>
+      </w:r>
+    </w:p>
+    <w:p>
+      <w:pPr>
+        <w:numPr>
+          <w:ilvl w:val="1"/>
           <w:numId w:val="7"/>
         </w:numPr>
         <w:spacing w:after="0" w:afterAutospacing="0" w:before="0" w:beforeAutospacing="0" w:lineRule="auto"/>
-        <w:ind w:left="720" w:hanging="360"/>
-        <w:rPr>
-          <w:rFonts w:ascii="Roboto" w:cs="Roboto" w:eastAsia="Roboto" w:hAnsi="Roboto"/>
-          <w:sz w:val="24"/>
-          <w:szCs w:val="24"/>
-          <w:u w:val="none"/>
-        </w:rPr>
-      </w:pPr>
-      <w:r>
-        <w:rPr>
-          <w:rFonts w:ascii="Roboto" w:cs="Roboto" w:eastAsia="Roboto" w:hAnsi="Roboto"/>
-          <w:sz w:val="24"/>
-          <w:szCs w:val="24"/>
-          <w:rtl w:val="0"/>
-        </w:rPr>
-        <w:t xml:space="preserve">Июнь-сентябрь п. 4-5</w:t>
+        <w:ind w:left="1440" w:hanging="360"/>
+        <w:rPr>
+          <w:rFonts w:ascii="Roboto" w:cs="Roboto" w:eastAsia="Roboto" w:hAnsi="Roboto"/>
+          <w:sz w:val="24"/>
+          <w:szCs w:val="24"/>
+        </w:rPr>
+      </w:pPr>
+      <w:r>
+        <w:rPr>
+          <w:rFonts w:ascii="Roboto" w:cs="Roboto" w:eastAsia="Roboto" w:hAnsi="Roboto"/>
+          <w:sz w:val="24"/>
+          <w:szCs w:val="24"/>
+          <w:rtl w:val="0"/>
+        </w:rPr>
+        <w:t xml:space="preserve">Разработка серверной части платформы, управление базами данных, создание API.</w:t>
       </w:r>
     </w:p>
     <w:p>
@@ -1378,32 +1595,31 @@
           <w:szCs w:val="24"/>
           <w:rtl w:val="0"/>
         </w:rPr>
-        <w:t xml:space="preserve">Сентябрь-октябрь  п. 6</w:t>
-      </w:r>
-    </w:p>
-    <w:p>
-      <w:pPr>
-        <w:numPr>
-          <w:ilvl w:val="0"/>
+        <w:t xml:space="preserve">Frontend-разработчик (2 человека)</w:t>
+      </w:r>
+    </w:p>
+    <w:p>
+      <w:pPr>
+        <w:numPr>
+          <w:ilvl w:val="1"/>
           <w:numId w:val="7"/>
         </w:numPr>
         <w:spacing w:after="0" w:afterAutospacing="0" w:before="0" w:beforeAutospacing="0" w:lineRule="auto"/>
-        <w:ind w:left="720" w:hanging="360"/>
-        <w:rPr>
-          <w:rFonts w:ascii="Roboto" w:cs="Roboto" w:eastAsia="Roboto" w:hAnsi="Roboto"/>
-          <w:sz w:val="24"/>
-          <w:szCs w:val="24"/>
-          <w:u w:val="none"/>
-        </w:rPr>
-      </w:pPr>
-      <w:r>
-        <w:rPr>
-          <w:rFonts w:ascii="Roboto" w:cs="Roboto" w:eastAsia="Roboto" w:hAnsi="Roboto"/>
-          <w:sz w:val="24"/>
-          <w:szCs w:val="24"/>
-          <w:rtl w:val="0"/>
-        </w:rPr>
-        <w:t xml:space="preserve">Октябрь-ноябрь п. 7-8</w:t>
+        <w:ind w:left="1440" w:hanging="360"/>
+        <w:rPr>
+          <w:rFonts w:ascii="Roboto" w:cs="Roboto" w:eastAsia="Roboto" w:hAnsi="Roboto"/>
+          <w:sz w:val="24"/>
+          <w:szCs w:val="24"/>
+        </w:rPr>
+      </w:pPr>
+      <w:r>
+        <w:rPr>
+          <w:rFonts w:ascii="Roboto" w:cs="Roboto" w:eastAsia="Roboto" w:hAnsi="Roboto"/>
+          <w:sz w:val="24"/>
+          <w:szCs w:val="24"/>
+          <w:rtl w:val="0"/>
+        </w:rPr>
+        <w:t xml:space="preserve">Разработка пользовательского интерфейса платформы, внедрение визуализаций данных.</w:t>
       </w:r>
     </w:p>
     <w:p>
@@ -1418,48 +1634,370 @@
           <w:rFonts w:ascii="Roboto" w:cs="Roboto" w:eastAsia="Roboto" w:hAnsi="Roboto"/>
           <w:sz w:val="24"/>
           <w:szCs w:val="24"/>
-          <w:u w:val="none"/>
-        </w:rPr>
-      </w:pPr>
-      <w:r>
-        <w:rPr>
-          <w:rFonts w:ascii="Roboto" w:cs="Roboto" w:eastAsia="Roboto" w:hAnsi="Roboto"/>
-          <w:sz w:val="24"/>
-          <w:szCs w:val="24"/>
-          <w:rtl w:val="0"/>
-        </w:rPr>
-        <w:t xml:space="preserve">Окончание цикла разработки</w:t>
-      </w:r>
-    </w:p>
-    <w:p>
-      <w:pPr>
-        <w:numPr>
-          <w:ilvl w:val="0"/>
+        </w:rPr>
+      </w:pPr>
+      <w:r>
+        <w:rPr>
+          <w:rFonts w:ascii="Roboto" w:cs="Roboto" w:eastAsia="Roboto" w:hAnsi="Roboto"/>
+          <w:sz w:val="24"/>
+          <w:szCs w:val="24"/>
+          <w:rtl w:val="0"/>
+        </w:rPr>
+        <w:t xml:space="preserve">UX/UI дизайнер (1-2 человека)</w:t>
+      </w:r>
+    </w:p>
+    <w:p>
+      <w:pPr>
+        <w:numPr>
+          <w:ilvl w:val="1"/>
           <w:numId w:val="7"/>
         </w:numPr>
+        <w:spacing w:after="0" w:afterAutospacing="0" w:before="0" w:beforeAutospacing="0" w:lineRule="auto"/>
+        <w:ind w:left="1440" w:hanging="360"/>
+        <w:rPr>
+          <w:rFonts w:ascii="Roboto" w:cs="Roboto" w:eastAsia="Roboto" w:hAnsi="Roboto"/>
+          <w:sz w:val="24"/>
+          <w:szCs w:val="24"/>
+        </w:rPr>
+      </w:pPr>
+      <w:r>
+        <w:rPr>
+          <w:rFonts w:ascii="Roboto" w:cs="Roboto" w:eastAsia="Roboto" w:hAnsi="Roboto"/>
+          <w:sz w:val="24"/>
+          <w:szCs w:val="24"/>
+          <w:rtl w:val="0"/>
+        </w:rPr>
+        <w:t xml:space="preserve">Проектирование дизайна интерфейса, создание пользовательских сценариев.</w:t>
+      </w:r>
+    </w:p>
+    <w:p>
+      <w:pPr>
+        <w:numPr>
+          <w:ilvl w:val="0"/>
+          <w:numId w:val="7"/>
+        </w:numPr>
+        <w:spacing w:after="0" w:afterAutospacing="0" w:before="0" w:beforeAutospacing="0" w:lineRule="auto"/>
+        <w:ind w:left="720" w:hanging="360"/>
+        <w:rPr>
+          <w:rFonts w:ascii="Roboto" w:cs="Roboto" w:eastAsia="Roboto" w:hAnsi="Roboto"/>
+          <w:sz w:val="24"/>
+          <w:szCs w:val="24"/>
+        </w:rPr>
+      </w:pPr>
+      <w:r>
+        <w:rPr>
+          <w:rFonts w:ascii="Roboto" w:cs="Roboto" w:eastAsia="Roboto" w:hAnsi="Roboto"/>
+          <w:sz w:val="24"/>
+          <w:szCs w:val="24"/>
+          <w:rtl w:val="0"/>
+        </w:rPr>
+        <w:t xml:space="preserve">DevOps инженер (1 человек)</w:t>
+      </w:r>
+    </w:p>
+    <w:p>
+      <w:pPr>
+        <w:numPr>
+          <w:ilvl w:val="1"/>
+          <w:numId w:val="7"/>
+        </w:numPr>
+        <w:spacing w:after="0" w:afterAutospacing="0" w:before="0" w:beforeAutospacing="0" w:lineRule="auto"/>
+        <w:ind w:left="1440" w:hanging="360"/>
+        <w:rPr>
+          <w:rFonts w:ascii="Roboto" w:cs="Roboto" w:eastAsia="Roboto" w:hAnsi="Roboto"/>
+          <w:sz w:val="24"/>
+          <w:szCs w:val="24"/>
+        </w:rPr>
+      </w:pPr>
+      <w:r>
+        <w:rPr>
+          <w:rFonts w:ascii="Roboto" w:cs="Roboto" w:eastAsia="Roboto" w:hAnsi="Roboto"/>
+          <w:sz w:val="24"/>
+          <w:szCs w:val="24"/>
+          <w:rtl w:val="0"/>
+        </w:rPr>
+        <w:t xml:space="preserve">Настройка и поддержка серверной инфраструктуры, автоматизация процессов деплоя.</w:t>
+      </w:r>
+    </w:p>
+    <w:p>
+      <w:pPr>
+        <w:numPr>
+          <w:ilvl w:val="0"/>
+          <w:numId w:val="7"/>
+        </w:numPr>
+        <w:spacing w:after="0" w:afterAutospacing="0" w:before="0" w:beforeAutospacing="0" w:lineRule="auto"/>
+        <w:ind w:left="720" w:hanging="360"/>
+        <w:rPr>
+          <w:rFonts w:ascii="Roboto" w:cs="Roboto" w:eastAsia="Roboto" w:hAnsi="Roboto"/>
+          <w:sz w:val="24"/>
+          <w:szCs w:val="24"/>
+        </w:rPr>
+      </w:pPr>
+      <w:r>
+        <w:rPr>
+          <w:rFonts w:ascii="Roboto" w:cs="Roboto" w:eastAsia="Roboto" w:hAnsi="Roboto"/>
+          <w:sz w:val="24"/>
+          <w:szCs w:val="24"/>
+          <w:rtl w:val="0"/>
+        </w:rPr>
+        <w:t xml:space="preserve">Менеджер проекта (1 человек)</w:t>
+      </w:r>
+    </w:p>
+    <w:p>
+      <w:pPr>
+        <w:numPr>
+          <w:ilvl w:val="1"/>
+          <w:numId w:val="7"/>
+        </w:numPr>
+        <w:spacing w:after="0" w:afterAutospacing="0" w:before="0" w:beforeAutospacing="0" w:lineRule="auto"/>
+        <w:ind w:left="1440" w:hanging="360"/>
+        <w:rPr>
+          <w:rFonts w:ascii="Roboto" w:cs="Roboto" w:eastAsia="Roboto" w:hAnsi="Roboto"/>
+          <w:sz w:val="24"/>
+          <w:szCs w:val="24"/>
+        </w:rPr>
+      </w:pPr>
+      <w:r>
+        <w:rPr>
+          <w:rFonts w:ascii="Roboto" w:cs="Roboto" w:eastAsia="Roboto" w:hAnsi="Roboto"/>
+          <w:sz w:val="24"/>
+          <w:szCs w:val="24"/>
+          <w:rtl w:val="0"/>
+        </w:rPr>
+        <w:t xml:space="preserve">Координация работы команды, планирование и контроль выполнения задач, взаимодействие с заказчиком.</w:t>
+      </w:r>
+    </w:p>
+    <w:p>
+      <w:pPr>
+        <w:numPr>
+          <w:ilvl w:val="0"/>
+          <w:numId w:val="7"/>
+        </w:numPr>
+        <w:spacing w:after="0" w:afterAutospacing="0" w:before="0" w:beforeAutospacing="0" w:lineRule="auto"/>
+        <w:ind w:left="720" w:hanging="360"/>
+        <w:rPr>
+          <w:rFonts w:ascii="Roboto" w:cs="Roboto" w:eastAsia="Roboto" w:hAnsi="Roboto"/>
+          <w:sz w:val="24"/>
+          <w:szCs w:val="24"/>
+        </w:rPr>
+      </w:pPr>
+      <w:r>
+        <w:rPr>
+          <w:rFonts w:ascii="Roboto" w:cs="Roboto" w:eastAsia="Roboto" w:hAnsi="Roboto"/>
+          <w:sz w:val="24"/>
+          <w:szCs w:val="24"/>
+          <w:rtl w:val="0"/>
+        </w:rPr>
+        <w:t xml:space="preserve">QA-инженер (1 человек)</w:t>
+      </w:r>
+    </w:p>
+    <w:p>
+      <w:pPr>
+        <w:numPr>
+          <w:ilvl w:val="1"/>
+          <w:numId w:val="7"/>
+        </w:numPr>
+        <w:spacing w:after="0" w:afterAutospacing="0" w:before="0" w:beforeAutospacing="0" w:lineRule="auto"/>
+        <w:ind w:left="1440" w:hanging="360"/>
+        <w:rPr>
+          <w:rFonts w:ascii="Roboto" w:cs="Roboto" w:eastAsia="Roboto" w:hAnsi="Roboto"/>
+          <w:sz w:val="24"/>
+          <w:szCs w:val="24"/>
+        </w:rPr>
+      </w:pPr>
+      <w:r>
+        <w:rPr>
+          <w:rFonts w:ascii="Roboto" w:cs="Roboto" w:eastAsia="Roboto" w:hAnsi="Roboto"/>
+          <w:sz w:val="24"/>
+          <w:szCs w:val="24"/>
+          <w:rtl w:val="0"/>
+        </w:rPr>
+        <w:t xml:space="preserve">Тестирование платформы, разработка и выполнение тестовых сценариев.</w:t>
+      </w:r>
+    </w:p>
+    <w:p>
+      <w:pPr>
+        <w:numPr>
+          <w:ilvl w:val="0"/>
+          <w:numId w:val="7"/>
+        </w:numPr>
+        <w:spacing w:after="0" w:afterAutospacing="0" w:before="0" w:beforeAutospacing="0" w:lineRule="auto"/>
+        <w:ind w:left="720" w:hanging="360"/>
+        <w:rPr>
+          <w:rFonts w:ascii="Roboto" w:cs="Roboto" w:eastAsia="Roboto" w:hAnsi="Roboto"/>
+          <w:sz w:val="24"/>
+          <w:szCs w:val="24"/>
+        </w:rPr>
+      </w:pPr>
+      <w:r>
+        <w:rPr>
+          <w:rFonts w:ascii="Roboto" w:cs="Roboto" w:eastAsia="Roboto" w:hAnsi="Roboto"/>
+          <w:sz w:val="24"/>
+          <w:szCs w:val="24"/>
+          <w:rtl w:val="0"/>
+        </w:rPr>
+        <w:t xml:space="preserve">Методист / Эксперт по предмету (2-3 человека)</w:t>
+      </w:r>
+    </w:p>
+    <w:p>
+      <w:pPr>
+        <w:numPr>
+          <w:ilvl w:val="1"/>
+          <w:numId w:val="7"/>
+        </w:numPr>
+        <w:spacing w:after="0" w:afterAutospacing="0" w:before="0" w:beforeAutospacing="0" w:lineRule="auto"/>
+        <w:ind w:left="1440" w:hanging="360"/>
+        <w:rPr>
+          <w:rFonts w:ascii="Roboto" w:cs="Roboto" w:eastAsia="Roboto" w:hAnsi="Roboto"/>
+          <w:sz w:val="24"/>
+          <w:szCs w:val="24"/>
+        </w:rPr>
+      </w:pPr>
+      <w:r>
+        <w:rPr>
+          <w:rFonts w:ascii="Roboto" w:cs="Roboto" w:eastAsia="Roboto" w:hAnsi="Roboto"/>
+          <w:sz w:val="24"/>
+          <w:szCs w:val="24"/>
+          <w:rtl w:val="0"/>
+        </w:rPr>
+        <w:t xml:space="preserve">Разработка учебных материалов, создание задач и вариантов для различных уровней сложности.</w:t>
+      </w:r>
+    </w:p>
+    <w:p>
+      <w:pPr>
+        <w:numPr>
+          <w:ilvl w:val="0"/>
+          <w:numId w:val="7"/>
+        </w:numPr>
+        <w:spacing w:after="0" w:afterAutospacing="0" w:before="0" w:beforeAutospacing="0" w:lineRule="auto"/>
+        <w:ind w:left="720" w:hanging="360"/>
+        <w:rPr>
+          <w:rFonts w:ascii="Roboto" w:cs="Roboto" w:eastAsia="Roboto" w:hAnsi="Roboto"/>
+          <w:sz w:val="24"/>
+          <w:szCs w:val="24"/>
+        </w:rPr>
+      </w:pPr>
+      <w:r>
+        <w:rPr>
+          <w:rFonts w:ascii="Roboto" w:cs="Roboto" w:eastAsia="Roboto" w:hAnsi="Roboto"/>
+          <w:sz w:val="24"/>
+          <w:szCs w:val="24"/>
+          <w:rtl w:val="0"/>
+        </w:rPr>
+        <w:t xml:space="preserve">Автор контента (1-2 человека)</w:t>
+      </w:r>
+    </w:p>
+    <w:p>
+      <w:pPr>
+        <w:numPr>
+          <w:ilvl w:val="1"/>
+          <w:numId w:val="7"/>
+        </w:numPr>
+        <w:spacing w:after="0" w:afterAutospacing="0" w:before="0" w:beforeAutospacing="0" w:lineRule="auto"/>
+        <w:ind w:left="1440" w:hanging="360"/>
+        <w:rPr>
+          <w:rFonts w:ascii="Roboto" w:cs="Roboto" w:eastAsia="Roboto" w:hAnsi="Roboto"/>
+          <w:sz w:val="24"/>
+          <w:szCs w:val="24"/>
+        </w:rPr>
+      </w:pPr>
+      <w:r>
+        <w:rPr>
+          <w:rFonts w:ascii="Roboto" w:cs="Roboto" w:eastAsia="Roboto" w:hAnsi="Roboto"/>
+          <w:sz w:val="24"/>
+          <w:szCs w:val="24"/>
+          <w:rtl w:val="0"/>
+        </w:rPr>
+        <w:t xml:space="preserve">Написание и редактирование текстов задач и вариантов, подготовка объяснений и решений.</w:t>
+      </w:r>
+    </w:p>
+    <w:p>
+      <w:pPr>
+        <w:numPr>
+          <w:ilvl w:val="0"/>
+          <w:numId w:val="7"/>
+        </w:numPr>
+        <w:spacing w:after="0" w:afterAutospacing="0" w:before="0" w:beforeAutospacing="0" w:lineRule="auto"/>
+        <w:ind w:left="720" w:hanging="360"/>
+        <w:rPr>
+          <w:rFonts w:ascii="Roboto" w:cs="Roboto" w:eastAsia="Roboto" w:hAnsi="Roboto"/>
+          <w:sz w:val="24"/>
+          <w:szCs w:val="24"/>
+        </w:rPr>
+      </w:pPr>
+      <w:r>
+        <w:rPr>
+          <w:rFonts w:ascii="Roboto" w:cs="Roboto" w:eastAsia="Roboto" w:hAnsi="Roboto"/>
+          <w:sz w:val="24"/>
+          <w:szCs w:val="24"/>
+          <w:rtl w:val="0"/>
+        </w:rPr>
+        <w:t xml:space="preserve">Тестировщик контента (1 человек)</w:t>
+      </w:r>
+    </w:p>
+    <w:p>
+      <w:pPr>
+        <w:numPr>
+          <w:ilvl w:val="1"/>
+          <w:numId w:val="7"/>
+        </w:numPr>
         <w:spacing w:after="240" w:before="0" w:beforeAutospacing="0" w:lineRule="auto"/>
-        <w:ind w:left="720" w:hanging="360"/>
-        <w:rPr>
-          <w:rFonts w:ascii="Roboto" w:cs="Roboto" w:eastAsia="Roboto" w:hAnsi="Roboto"/>
-          <w:sz w:val="24"/>
-          <w:szCs w:val="24"/>
-          <w:u w:val="none"/>
-        </w:rPr>
-      </w:pPr>
-      <w:r>
-        <w:rPr>
-          <w:rFonts w:ascii="Roboto" w:cs="Roboto" w:eastAsia="Roboto" w:hAnsi="Roboto"/>
-          <w:sz w:val="24"/>
-          <w:szCs w:val="24"/>
-          <w:rtl w:val="0"/>
-        </w:rPr>
-        <w:t xml:space="preserve">Начало поддержки</w:t>
+        <w:ind w:left="1440" w:hanging="360"/>
+        <w:rPr>
+          <w:rFonts w:ascii="Roboto" w:cs="Roboto" w:eastAsia="Roboto" w:hAnsi="Roboto"/>
+          <w:sz w:val="24"/>
+          <w:szCs w:val="24"/>
+        </w:rPr>
+      </w:pPr>
+      <w:r>
+        <w:rPr>
+          <w:rFonts w:ascii="Roboto" w:cs="Roboto" w:eastAsia="Roboto" w:hAnsi="Roboto"/>
+          <w:sz w:val="24"/>
+          <w:szCs w:val="24"/>
+          <w:rtl w:val="0"/>
+        </w:rPr>
+        <w:t xml:space="preserve">Проверка задач и вариантов на корректность, тестирование задач с точки зрения пользователя.</w:t>
       </w:r>
     </w:p>
     <w:p>
       <w:pPr>
         <w:spacing w:after="240" w:before="240" w:lineRule="auto"/>
-        <w:ind w:left="720" w:firstLine="0"/>
+        <w:rPr>
+          <w:rFonts w:ascii="Roboto" w:cs="Roboto" w:eastAsia="Roboto" w:hAnsi="Roboto"/>
+          <w:sz w:val="24"/>
+          <w:szCs w:val="24"/>
+        </w:rPr>
+      </w:pPr>
+      <w:r>
+        <w:rPr>
+          <w:rFonts w:ascii="Roboto" w:cs="Roboto" w:eastAsia="Roboto" w:hAnsi="Roboto"/>
+          <w:sz w:val="24"/>
+          <w:szCs w:val="24"/>
+          <w:rtl w:val="0"/>
+        </w:rPr>
+        <w:t xml:space="preserve">Итого: 13-18 специалистов.</w:t>
+      </w:r>
+    </w:p>
+    <w:p>
+      <w:pPr>
+        <w:spacing w:after="240" w:before="240" w:lineRule="auto"/>
+        <w:ind w:left="0" w:firstLine="0"/>
+        <w:rPr>
+          <w:rFonts w:ascii="Roboto" w:cs="Roboto" w:eastAsia="Roboto" w:hAnsi="Roboto"/>
+          <w:b w:val="1"/>
+          <w:sz w:val="28"/>
+          <w:szCs w:val="28"/>
+        </w:rPr>
+      </w:pPr>
+      <w:r>
+        <w:rPr>
+          <w:rtl w:val="0"/>
+        </w:rPr>
+      </w:r>
+    </w:p>
+    <w:p>
+      <w:pPr>
+        <w:spacing w:after="240" w:before="240" w:lineRule="auto"/>
+        <w:ind w:left="0" w:firstLine="0"/>
         <w:rPr>
           <w:rFonts w:ascii="Roboto" w:cs="Roboto" w:eastAsia="Roboto" w:hAnsi="Roboto"/>
           <w:sz w:val="24"/>
@@ -2192,6 +2730,116 @@
     </w:lvl>
   </w:abstractNum>
   <w:abstractNum w:abstractNumId="7">
+    <w:lvl w:ilvl="0">
+      <w:start w:val="1"/>
+      <w:numFmt w:val="decimal"/>
+      <w:lvlText w:val="%1."/>
+      <w:lvlJc w:val="left"/>
+      <w:pPr>
+        <w:ind w:left="720" w:hanging="360"/>
+      </w:pPr>
+      <w:rPr>
+        <w:u w:val="none"/>
+      </w:rPr>
+    </w:lvl>
+    <w:lvl w:ilvl="1">
+      <w:start w:val="1"/>
+      <w:numFmt w:val="bullet"/>
+      <w:lvlText w:val="○"/>
+      <w:lvlJc w:val="left"/>
+      <w:pPr>
+        <w:ind w:left="1440" w:hanging="360"/>
+      </w:pPr>
+      <w:rPr>
+        <w:u w:val="none"/>
+      </w:rPr>
+    </w:lvl>
+    <w:lvl w:ilvl="2">
+      <w:start w:val="1"/>
+      <w:numFmt w:val="lowerRoman"/>
+      <w:lvlText w:val="%3."/>
+      <w:lvlJc w:val="left"/>
+      <w:pPr>
+        <w:ind w:left="2160" w:hanging="360"/>
+      </w:pPr>
+      <w:rPr>
+        <w:u w:val="none"/>
+      </w:rPr>
+    </w:lvl>
+    <w:lvl w:ilvl="3">
+      <w:start w:val="1"/>
+      <w:numFmt w:val="decimal"/>
+      <w:lvlText w:val="%4."/>
+      <w:lvlJc w:val="left"/>
+      <w:pPr>
+        <w:ind w:left="2880" w:hanging="360"/>
+      </w:pPr>
+      <w:rPr>
+        <w:u w:val="none"/>
+      </w:rPr>
+    </w:lvl>
+    <w:lvl w:ilvl="4">
+      <w:start w:val="1"/>
+      <w:numFmt w:val="lowerLetter"/>
+      <w:lvlText w:val="%5."/>
+      <w:lvlJc w:val="left"/>
+      <w:pPr>
+        <w:ind w:left="3600" w:hanging="360"/>
+      </w:pPr>
+      <w:rPr>
+        <w:u w:val="none"/>
+      </w:rPr>
+    </w:lvl>
+    <w:lvl w:ilvl="5">
+      <w:start w:val="1"/>
+      <w:numFmt w:val="lowerRoman"/>
+      <w:lvlText w:val="%6."/>
+      <w:lvlJc w:val="left"/>
+      <w:pPr>
+        <w:ind w:left="4320" w:hanging="360"/>
+      </w:pPr>
+      <w:rPr>
+        <w:u w:val="none"/>
+      </w:rPr>
+    </w:lvl>
+    <w:lvl w:ilvl="6">
+      <w:start w:val="1"/>
+      <w:numFmt w:val="decimal"/>
+      <w:lvlText w:val="%7."/>
+      <w:lvlJc w:val="left"/>
+      <w:pPr>
+        <w:ind w:left="5040" w:hanging="360"/>
+      </w:pPr>
+      <w:rPr>
+        <w:u w:val="none"/>
+      </w:rPr>
+    </w:lvl>
+    <w:lvl w:ilvl="7">
+      <w:start w:val="1"/>
+      <w:numFmt w:val="lowerLetter"/>
+      <w:lvlText w:val="%8."/>
+      <w:lvlJc w:val="left"/>
+      <w:pPr>
+        <w:ind w:left="5760" w:hanging="360"/>
+      </w:pPr>
+      <w:rPr>
+        <w:u w:val="none"/>
+      </w:rPr>
+    </w:lvl>
+    <w:lvl w:ilvl="8">
+      <w:start w:val="1"/>
+      <w:numFmt w:val="lowerRoman"/>
+      <w:lvlText w:val="%9."/>
+      <w:lvlJc w:val="left"/>
+      <w:pPr>
+        <w:ind w:left="6480" w:hanging="360"/>
+      </w:pPr>
+      <w:rPr>
+        <w:u w:val="none"/>
+      </w:rPr>
+    </w:lvl>
+  </w:abstractNum>
+  <w:abstractNum w:abstractNumId="8">
     <w:lvl w:ilvl="0">
       <w:start w:val="1"/>
       <w:numFmt w:val="decimal"/>
@@ -2321,6 +2969,9 @@
   </w:num>
   <w:num w:numId="7">
     <w:abstractNumId w:val="7"/>
+  </w:num>
+  <w:num w:numId="8">
+    <w:abstractNumId w:val="8"/>
   </w:num>
 </w:numbering>
 </file>

--- a/План разработки сервиса.docx
+++ b/План разработки сервиса.docx
@@ -908,40 +908,10 @@
         </w:rPr>
         <w:t xml:space="preserve">Разработка базы данных и сайта.</w:t>
       </w:r>
-    </w:p>
-    <w:p>
-      <w:pPr>
-        <w:numPr>
-          <w:ilvl w:val="0"/>
-          <w:numId w:val="5"/>
-        </w:numPr>
-        <w:spacing w:after="0" w:afterAutospacing="0" w:before="0" w:beforeAutospacing="0" w:lineRule="auto"/>
-        <w:ind w:left="720" w:hanging="360"/>
-        <w:rPr>
-          <w:rFonts w:ascii="Roboto" w:cs="Roboto" w:eastAsia="Roboto" w:hAnsi="Roboto"/>
-          <w:sz w:val="24"/>
-          <w:szCs w:val="24"/>
-          <w:u w:val="none"/>
-        </w:rPr>
-      </w:pPr>
-      <w:r>
-        <w:rPr>
-          <w:rFonts w:ascii="Roboto" w:cs="Roboto" w:eastAsia="Roboto" w:hAnsi="Roboto"/>
-          <w:sz w:val="24"/>
-          <w:szCs w:val="24"/>
-          <w:rtl w:val="0"/>
-        </w:rPr>
-        <w:t xml:space="preserve">Подключение рекламы (баннеров на сайте), </w:t>
-      </w:r>
-      <w:r>
-        <w:rPr>
-          <w:rFonts w:ascii="Roboto" w:cs="Roboto" w:eastAsia="Roboto" w:hAnsi="Roboto"/>
-          <w:i w:val="1"/>
-          <w:sz w:val="24"/>
-          <w:szCs w:val="24"/>
-          <w:rtl w:val="0"/>
-        </w:rPr>
-        <w:t xml:space="preserve">первый запуск с тестированием.</w:t>
+      <w:r>
+        <w:rPr>
+          <w:rtl w:val="0"/>
+        </w:rPr>
       </w:r>
     </w:p>
     <w:p>
@@ -1354,7 +1324,7 @@
           <w:szCs w:val="24"/>
           <w:rtl w:val="0"/>
         </w:rPr>
-        <w:t xml:space="preserve">Июнь-сентябрь п. 4-5</w:t>
+        <w:t xml:space="preserve">Июнь-сентябрь п. 3-4</w:t>
       </w:r>
     </w:p>
     <w:p>
@@ -1378,7 +1348,7 @@
           <w:szCs w:val="24"/>
           <w:rtl w:val="0"/>
         </w:rPr>
-        <w:t xml:space="preserve">Сентябрь-октябрь  п. 6</w:t>
+        <w:t xml:space="preserve">Сентябрь-октябрь  п. 5</w:t>
       </w:r>
     </w:p>
     <w:p>
@@ -1403,7 +1373,7 @@
           <w:szCs w:val="24"/>
           <w:rtl w:val="0"/>
         </w:rPr>
-        <w:t xml:space="preserve">Октябрь-ноябрь п. 7-8</w:t>
+        <w:t xml:space="preserve">Октябрь-ноябрь п. 6-7</w:t>
       </w:r>
     </w:p>
     <w:p>
@@ -1488,15 +1458,15 @@
         <w:ind w:left="720" w:hanging="360"/>
         <w:rPr>
           <w:rFonts w:ascii="Roboto" w:cs="Roboto" w:eastAsia="Roboto" w:hAnsi="Roboto"/>
-          <w:sz w:val="24"/>
-          <w:szCs w:val="24"/>
-        </w:rPr>
-      </w:pPr>
-      <w:r>
-        <w:rPr>
-          <w:rFonts w:ascii="Roboto" w:cs="Roboto" w:eastAsia="Roboto" w:hAnsi="Roboto"/>
-          <w:sz w:val="24"/>
-          <w:szCs w:val="24"/>
+          <w:sz w:val="26"/>
+          <w:szCs w:val="26"/>
+        </w:rPr>
+      </w:pPr>
+      <w:r>
+        <w:rPr>
+          <w:rFonts w:ascii="Roboto" w:cs="Roboto" w:eastAsia="Roboto" w:hAnsi="Roboto"/>
+          <w:sz w:val="26"/>
+          <w:szCs w:val="26"/>
           <w:rtl w:val="0"/>
         </w:rPr>
         <w:t xml:space="preserve">Data Scientist / Аналитик данных (2-3 человека)</w:t>
@@ -1512,15 +1482,15 @@
         <w:ind w:left="1440" w:hanging="360"/>
         <w:rPr>
           <w:rFonts w:ascii="Roboto" w:cs="Roboto" w:eastAsia="Roboto" w:hAnsi="Roboto"/>
-          <w:sz w:val="24"/>
-          <w:szCs w:val="24"/>
-        </w:rPr>
-      </w:pPr>
-      <w:r>
-        <w:rPr>
-          <w:rFonts w:ascii="Roboto" w:cs="Roboto" w:eastAsia="Roboto" w:hAnsi="Roboto"/>
-          <w:sz w:val="24"/>
-          <w:szCs w:val="24"/>
+          <w:sz w:val="26"/>
+          <w:szCs w:val="26"/>
+        </w:rPr>
+      </w:pPr>
+      <w:r>
+        <w:rPr>
+          <w:rFonts w:ascii="Roboto" w:cs="Roboto" w:eastAsia="Roboto" w:hAnsi="Roboto"/>
+          <w:sz w:val="26"/>
+          <w:szCs w:val="26"/>
           <w:rtl w:val="0"/>
         </w:rPr>
         <w:t xml:space="preserve">Обработка и анализ данных, построение ключевых метрик, подготовка отчетов и визуализаций.</w:t>
@@ -1536,15 +1506,15 @@
         <w:ind w:left="720" w:hanging="360"/>
         <w:rPr>
           <w:rFonts w:ascii="Roboto" w:cs="Roboto" w:eastAsia="Roboto" w:hAnsi="Roboto"/>
-          <w:sz w:val="24"/>
-          <w:szCs w:val="24"/>
-        </w:rPr>
-      </w:pPr>
-      <w:r>
-        <w:rPr>
-          <w:rFonts w:ascii="Roboto" w:cs="Roboto" w:eastAsia="Roboto" w:hAnsi="Roboto"/>
-          <w:sz w:val="24"/>
-          <w:szCs w:val="24"/>
+          <w:sz w:val="26"/>
+          <w:szCs w:val="26"/>
+        </w:rPr>
+      </w:pPr>
+      <w:r>
+        <w:rPr>
+          <w:rFonts w:ascii="Roboto" w:cs="Roboto" w:eastAsia="Roboto" w:hAnsi="Roboto"/>
+          <w:sz w:val="26"/>
+          <w:szCs w:val="26"/>
           <w:rtl w:val="0"/>
         </w:rPr>
         <w:t xml:space="preserve">Backend-разработчик (2 человека)</w:t>
@@ -1560,15 +1530,15 @@
         <w:ind w:left="1440" w:hanging="360"/>
         <w:rPr>
           <w:rFonts w:ascii="Roboto" w:cs="Roboto" w:eastAsia="Roboto" w:hAnsi="Roboto"/>
-          <w:sz w:val="24"/>
-          <w:szCs w:val="24"/>
-        </w:rPr>
-      </w:pPr>
-      <w:r>
-        <w:rPr>
-          <w:rFonts w:ascii="Roboto" w:cs="Roboto" w:eastAsia="Roboto" w:hAnsi="Roboto"/>
-          <w:sz w:val="24"/>
-          <w:szCs w:val="24"/>
+          <w:sz w:val="26"/>
+          <w:szCs w:val="26"/>
+        </w:rPr>
+      </w:pPr>
+      <w:r>
+        <w:rPr>
+          <w:rFonts w:ascii="Roboto" w:cs="Roboto" w:eastAsia="Roboto" w:hAnsi="Roboto"/>
+          <w:sz w:val="26"/>
+          <w:szCs w:val="26"/>
           <w:rtl w:val="0"/>
         </w:rPr>
         <w:t xml:space="preserve">Разработка серверной части платформы, управление базами данных, создание API.</w:t>
@@ -1584,15 +1554,15 @@
         <w:ind w:left="720" w:hanging="360"/>
         <w:rPr>
           <w:rFonts w:ascii="Roboto" w:cs="Roboto" w:eastAsia="Roboto" w:hAnsi="Roboto"/>
-          <w:sz w:val="24"/>
-          <w:szCs w:val="24"/>
-        </w:rPr>
-      </w:pPr>
-      <w:r>
-        <w:rPr>
-          <w:rFonts w:ascii="Roboto" w:cs="Roboto" w:eastAsia="Roboto" w:hAnsi="Roboto"/>
-          <w:sz w:val="24"/>
-          <w:szCs w:val="24"/>
+          <w:sz w:val="26"/>
+          <w:szCs w:val="26"/>
+        </w:rPr>
+      </w:pPr>
+      <w:r>
+        <w:rPr>
+          <w:rFonts w:ascii="Roboto" w:cs="Roboto" w:eastAsia="Roboto" w:hAnsi="Roboto"/>
+          <w:sz w:val="26"/>
+          <w:szCs w:val="26"/>
           <w:rtl w:val="0"/>
         </w:rPr>
         <w:t xml:space="preserve">Frontend-разработчик (2 человека)</w:t>
@@ -1608,15 +1578,15 @@
         <w:ind w:left="1440" w:hanging="360"/>
         <w:rPr>
           <w:rFonts w:ascii="Roboto" w:cs="Roboto" w:eastAsia="Roboto" w:hAnsi="Roboto"/>
-          <w:sz w:val="24"/>
-          <w:szCs w:val="24"/>
-        </w:rPr>
-      </w:pPr>
-      <w:r>
-        <w:rPr>
-          <w:rFonts w:ascii="Roboto" w:cs="Roboto" w:eastAsia="Roboto" w:hAnsi="Roboto"/>
-          <w:sz w:val="24"/>
-          <w:szCs w:val="24"/>
+          <w:sz w:val="26"/>
+          <w:szCs w:val="26"/>
+        </w:rPr>
+      </w:pPr>
+      <w:r>
+        <w:rPr>
+          <w:rFonts w:ascii="Roboto" w:cs="Roboto" w:eastAsia="Roboto" w:hAnsi="Roboto"/>
+          <w:sz w:val="26"/>
+          <w:szCs w:val="26"/>
           <w:rtl w:val="0"/>
         </w:rPr>
         <w:t xml:space="preserve">Разработка пользовательского интерфейса платформы, внедрение визуализаций данных.</w:t>
@@ -1632,15 +1602,15 @@
         <w:ind w:left="720" w:hanging="360"/>
         <w:rPr>
           <w:rFonts w:ascii="Roboto" w:cs="Roboto" w:eastAsia="Roboto" w:hAnsi="Roboto"/>
-          <w:sz w:val="24"/>
-          <w:szCs w:val="24"/>
-        </w:rPr>
-      </w:pPr>
-      <w:r>
-        <w:rPr>
-          <w:rFonts w:ascii="Roboto" w:cs="Roboto" w:eastAsia="Roboto" w:hAnsi="Roboto"/>
-          <w:sz w:val="24"/>
-          <w:szCs w:val="24"/>
+          <w:sz w:val="26"/>
+          <w:szCs w:val="26"/>
+        </w:rPr>
+      </w:pPr>
+      <w:r>
+        <w:rPr>
+          <w:rFonts w:ascii="Roboto" w:cs="Roboto" w:eastAsia="Roboto" w:hAnsi="Roboto"/>
+          <w:sz w:val="26"/>
+          <w:szCs w:val="26"/>
           <w:rtl w:val="0"/>
         </w:rPr>
         <w:t xml:space="preserve">UX/UI дизайнер (1-2 человека)</w:t>
@@ -1656,15 +1626,15 @@
         <w:ind w:left="1440" w:hanging="360"/>
         <w:rPr>
           <w:rFonts w:ascii="Roboto" w:cs="Roboto" w:eastAsia="Roboto" w:hAnsi="Roboto"/>
-          <w:sz w:val="24"/>
-          <w:szCs w:val="24"/>
-        </w:rPr>
-      </w:pPr>
-      <w:r>
-        <w:rPr>
-          <w:rFonts w:ascii="Roboto" w:cs="Roboto" w:eastAsia="Roboto" w:hAnsi="Roboto"/>
-          <w:sz w:val="24"/>
-          <w:szCs w:val="24"/>
+          <w:sz w:val="26"/>
+          <w:szCs w:val="26"/>
+        </w:rPr>
+      </w:pPr>
+      <w:r>
+        <w:rPr>
+          <w:rFonts w:ascii="Roboto" w:cs="Roboto" w:eastAsia="Roboto" w:hAnsi="Roboto"/>
+          <w:sz w:val="26"/>
+          <w:szCs w:val="26"/>
           <w:rtl w:val="0"/>
         </w:rPr>
         <w:t xml:space="preserve">Проектирование дизайна интерфейса, создание пользовательских сценариев.</w:t>
@@ -1680,15 +1650,15 @@
         <w:ind w:left="720" w:hanging="360"/>
         <w:rPr>
           <w:rFonts w:ascii="Roboto" w:cs="Roboto" w:eastAsia="Roboto" w:hAnsi="Roboto"/>
-          <w:sz w:val="24"/>
-          <w:szCs w:val="24"/>
-        </w:rPr>
-      </w:pPr>
-      <w:r>
-        <w:rPr>
-          <w:rFonts w:ascii="Roboto" w:cs="Roboto" w:eastAsia="Roboto" w:hAnsi="Roboto"/>
-          <w:sz w:val="24"/>
-          <w:szCs w:val="24"/>
+          <w:sz w:val="26"/>
+          <w:szCs w:val="26"/>
+        </w:rPr>
+      </w:pPr>
+      <w:r>
+        <w:rPr>
+          <w:rFonts w:ascii="Roboto" w:cs="Roboto" w:eastAsia="Roboto" w:hAnsi="Roboto"/>
+          <w:sz w:val="26"/>
+          <w:szCs w:val="26"/>
           <w:rtl w:val="0"/>
         </w:rPr>
         <w:t xml:space="preserve">DevOps инженер (1 человек)</w:t>
@@ -1704,15 +1674,15 @@
         <w:ind w:left="1440" w:hanging="360"/>
         <w:rPr>
           <w:rFonts w:ascii="Roboto" w:cs="Roboto" w:eastAsia="Roboto" w:hAnsi="Roboto"/>
-          <w:sz w:val="24"/>
-          <w:szCs w:val="24"/>
-        </w:rPr>
-      </w:pPr>
-      <w:r>
-        <w:rPr>
-          <w:rFonts w:ascii="Roboto" w:cs="Roboto" w:eastAsia="Roboto" w:hAnsi="Roboto"/>
-          <w:sz w:val="24"/>
-          <w:szCs w:val="24"/>
+          <w:sz w:val="26"/>
+          <w:szCs w:val="26"/>
+        </w:rPr>
+      </w:pPr>
+      <w:r>
+        <w:rPr>
+          <w:rFonts w:ascii="Roboto" w:cs="Roboto" w:eastAsia="Roboto" w:hAnsi="Roboto"/>
+          <w:sz w:val="26"/>
+          <w:szCs w:val="26"/>
           <w:rtl w:val="0"/>
         </w:rPr>
         <w:t xml:space="preserve">Настройка и поддержка серверной инфраструктуры, автоматизация процессов деплоя.</w:t>
@@ -1728,15 +1698,15 @@
         <w:ind w:left="720" w:hanging="360"/>
         <w:rPr>
           <w:rFonts w:ascii="Roboto" w:cs="Roboto" w:eastAsia="Roboto" w:hAnsi="Roboto"/>
-          <w:sz w:val="24"/>
-          <w:szCs w:val="24"/>
-        </w:rPr>
-      </w:pPr>
-      <w:r>
-        <w:rPr>
-          <w:rFonts w:ascii="Roboto" w:cs="Roboto" w:eastAsia="Roboto" w:hAnsi="Roboto"/>
-          <w:sz w:val="24"/>
-          <w:szCs w:val="24"/>
+          <w:sz w:val="26"/>
+          <w:szCs w:val="26"/>
+        </w:rPr>
+      </w:pPr>
+      <w:r>
+        <w:rPr>
+          <w:rFonts w:ascii="Roboto" w:cs="Roboto" w:eastAsia="Roboto" w:hAnsi="Roboto"/>
+          <w:sz w:val="26"/>
+          <w:szCs w:val="26"/>
           <w:rtl w:val="0"/>
         </w:rPr>
         <w:t xml:space="preserve">Менеджер проекта (1 человек)</w:t>
@@ -1752,15 +1722,15 @@
         <w:ind w:left="1440" w:hanging="360"/>
         <w:rPr>
           <w:rFonts w:ascii="Roboto" w:cs="Roboto" w:eastAsia="Roboto" w:hAnsi="Roboto"/>
-          <w:sz w:val="24"/>
-          <w:szCs w:val="24"/>
-        </w:rPr>
-      </w:pPr>
-      <w:r>
-        <w:rPr>
-          <w:rFonts w:ascii="Roboto" w:cs="Roboto" w:eastAsia="Roboto" w:hAnsi="Roboto"/>
-          <w:sz w:val="24"/>
-          <w:szCs w:val="24"/>
+          <w:sz w:val="26"/>
+          <w:szCs w:val="26"/>
+        </w:rPr>
+      </w:pPr>
+      <w:r>
+        <w:rPr>
+          <w:rFonts w:ascii="Roboto" w:cs="Roboto" w:eastAsia="Roboto" w:hAnsi="Roboto"/>
+          <w:sz w:val="26"/>
+          <w:szCs w:val="26"/>
           <w:rtl w:val="0"/>
         </w:rPr>
         <w:t xml:space="preserve">Координация работы команды, планирование и контроль выполнения задач, взаимодействие с заказчиком.</w:t>
@@ -1776,15 +1746,15 @@
         <w:ind w:left="720" w:hanging="360"/>
         <w:rPr>
           <w:rFonts w:ascii="Roboto" w:cs="Roboto" w:eastAsia="Roboto" w:hAnsi="Roboto"/>
-          <w:sz w:val="24"/>
-          <w:szCs w:val="24"/>
-        </w:rPr>
-      </w:pPr>
-      <w:r>
-        <w:rPr>
-          <w:rFonts w:ascii="Roboto" w:cs="Roboto" w:eastAsia="Roboto" w:hAnsi="Roboto"/>
-          <w:sz w:val="24"/>
-          <w:szCs w:val="24"/>
+          <w:sz w:val="26"/>
+          <w:szCs w:val="26"/>
+        </w:rPr>
+      </w:pPr>
+      <w:r>
+        <w:rPr>
+          <w:rFonts w:ascii="Roboto" w:cs="Roboto" w:eastAsia="Roboto" w:hAnsi="Roboto"/>
+          <w:sz w:val="26"/>
+          <w:szCs w:val="26"/>
           <w:rtl w:val="0"/>
         </w:rPr>
         <w:t xml:space="preserve">QA-инженер (1 человек)</w:t>
@@ -1800,15 +1770,15 @@
         <w:ind w:left="1440" w:hanging="360"/>
         <w:rPr>
           <w:rFonts w:ascii="Roboto" w:cs="Roboto" w:eastAsia="Roboto" w:hAnsi="Roboto"/>
-          <w:sz w:val="24"/>
-          <w:szCs w:val="24"/>
-        </w:rPr>
-      </w:pPr>
-      <w:r>
-        <w:rPr>
-          <w:rFonts w:ascii="Roboto" w:cs="Roboto" w:eastAsia="Roboto" w:hAnsi="Roboto"/>
-          <w:sz w:val="24"/>
-          <w:szCs w:val="24"/>
+          <w:sz w:val="26"/>
+          <w:szCs w:val="26"/>
+        </w:rPr>
+      </w:pPr>
+      <w:r>
+        <w:rPr>
+          <w:rFonts w:ascii="Roboto" w:cs="Roboto" w:eastAsia="Roboto" w:hAnsi="Roboto"/>
+          <w:sz w:val="26"/>
+          <w:szCs w:val="26"/>
           <w:rtl w:val="0"/>
         </w:rPr>
         <w:t xml:space="preserve">Тестирование платформы, разработка и выполнение тестовых сценариев.</w:t>
@@ -1824,15 +1794,15 @@
         <w:ind w:left="720" w:hanging="360"/>
         <w:rPr>
           <w:rFonts w:ascii="Roboto" w:cs="Roboto" w:eastAsia="Roboto" w:hAnsi="Roboto"/>
-          <w:sz w:val="24"/>
-          <w:szCs w:val="24"/>
-        </w:rPr>
-      </w:pPr>
-      <w:r>
-        <w:rPr>
-          <w:rFonts w:ascii="Roboto" w:cs="Roboto" w:eastAsia="Roboto" w:hAnsi="Roboto"/>
-          <w:sz w:val="24"/>
-          <w:szCs w:val="24"/>
+          <w:sz w:val="26"/>
+          <w:szCs w:val="26"/>
+        </w:rPr>
+      </w:pPr>
+      <w:r>
+        <w:rPr>
+          <w:rFonts w:ascii="Roboto" w:cs="Roboto" w:eastAsia="Roboto" w:hAnsi="Roboto"/>
+          <w:sz w:val="26"/>
+          <w:szCs w:val="26"/>
           <w:rtl w:val="0"/>
         </w:rPr>
         <w:t xml:space="preserve">Методист / Эксперт по предмету (2-3 человека)</w:t>
@@ -1848,15 +1818,15 @@
         <w:ind w:left="1440" w:hanging="360"/>
         <w:rPr>
           <w:rFonts w:ascii="Roboto" w:cs="Roboto" w:eastAsia="Roboto" w:hAnsi="Roboto"/>
-          <w:sz w:val="24"/>
-          <w:szCs w:val="24"/>
-        </w:rPr>
-      </w:pPr>
-      <w:r>
-        <w:rPr>
-          <w:rFonts w:ascii="Roboto" w:cs="Roboto" w:eastAsia="Roboto" w:hAnsi="Roboto"/>
-          <w:sz w:val="24"/>
-          <w:szCs w:val="24"/>
+          <w:sz w:val="26"/>
+          <w:szCs w:val="26"/>
+        </w:rPr>
+      </w:pPr>
+      <w:r>
+        <w:rPr>
+          <w:rFonts w:ascii="Roboto" w:cs="Roboto" w:eastAsia="Roboto" w:hAnsi="Roboto"/>
+          <w:sz w:val="26"/>
+          <w:szCs w:val="26"/>
           <w:rtl w:val="0"/>
         </w:rPr>
         <w:t xml:space="preserve">Разработка учебных материалов, создание задач и вариантов для различных уровней сложности.</w:t>
@@ -1872,15 +1842,15 @@
         <w:ind w:left="720" w:hanging="360"/>
         <w:rPr>
           <w:rFonts w:ascii="Roboto" w:cs="Roboto" w:eastAsia="Roboto" w:hAnsi="Roboto"/>
-          <w:sz w:val="24"/>
-          <w:szCs w:val="24"/>
-        </w:rPr>
-      </w:pPr>
-      <w:r>
-        <w:rPr>
-          <w:rFonts w:ascii="Roboto" w:cs="Roboto" w:eastAsia="Roboto" w:hAnsi="Roboto"/>
-          <w:sz w:val="24"/>
-          <w:szCs w:val="24"/>
+          <w:sz w:val="26"/>
+          <w:szCs w:val="26"/>
+        </w:rPr>
+      </w:pPr>
+      <w:r>
+        <w:rPr>
+          <w:rFonts w:ascii="Roboto" w:cs="Roboto" w:eastAsia="Roboto" w:hAnsi="Roboto"/>
+          <w:sz w:val="26"/>
+          <w:szCs w:val="26"/>
           <w:rtl w:val="0"/>
         </w:rPr>
         <w:t xml:space="preserve">Автор контента (1-2 человека)</w:t>
@@ -1896,15 +1866,15 @@
         <w:ind w:left="1440" w:hanging="360"/>
         <w:rPr>
           <w:rFonts w:ascii="Roboto" w:cs="Roboto" w:eastAsia="Roboto" w:hAnsi="Roboto"/>
-          <w:sz w:val="24"/>
-          <w:szCs w:val="24"/>
-        </w:rPr>
-      </w:pPr>
-      <w:r>
-        <w:rPr>
-          <w:rFonts w:ascii="Roboto" w:cs="Roboto" w:eastAsia="Roboto" w:hAnsi="Roboto"/>
-          <w:sz w:val="24"/>
-          <w:szCs w:val="24"/>
+          <w:sz w:val="26"/>
+          <w:szCs w:val="26"/>
+        </w:rPr>
+      </w:pPr>
+      <w:r>
+        <w:rPr>
+          <w:rFonts w:ascii="Roboto" w:cs="Roboto" w:eastAsia="Roboto" w:hAnsi="Roboto"/>
+          <w:sz w:val="26"/>
+          <w:szCs w:val="26"/>
           <w:rtl w:val="0"/>
         </w:rPr>
         <w:t xml:space="preserve">Написание и редактирование текстов задач и вариантов, подготовка объяснений и решений.</w:t>
@@ -1920,15 +1890,15 @@
         <w:ind w:left="720" w:hanging="360"/>
         <w:rPr>
           <w:rFonts w:ascii="Roboto" w:cs="Roboto" w:eastAsia="Roboto" w:hAnsi="Roboto"/>
-          <w:sz w:val="24"/>
-          <w:szCs w:val="24"/>
-        </w:rPr>
-      </w:pPr>
-      <w:r>
-        <w:rPr>
-          <w:rFonts w:ascii="Roboto" w:cs="Roboto" w:eastAsia="Roboto" w:hAnsi="Roboto"/>
-          <w:sz w:val="24"/>
-          <w:szCs w:val="24"/>
+          <w:sz w:val="26"/>
+          <w:szCs w:val="26"/>
+        </w:rPr>
+      </w:pPr>
+      <w:r>
+        <w:rPr>
+          <w:rFonts w:ascii="Roboto" w:cs="Roboto" w:eastAsia="Roboto" w:hAnsi="Roboto"/>
+          <w:sz w:val="26"/>
+          <w:szCs w:val="26"/>
           <w:rtl w:val="0"/>
         </w:rPr>
         <w:t xml:space="preserve">Тестировщик контента (1 человек)</w:t>
@@ -1944,15 +1914,15 @@
         <w:ind w:left="1440" w:hanging="360"/>
         <w:rPr>
           <w:rFonts w:ascii="Roboto" w:cs="Roboto" w:eastAsia="Roboto" w:hAnsi="Roboto"/>
-          <w:sz w:val="24"/>
-          <w:szCs w:val="24"/>
-        </w:rPr>
-      </w:pPr>
-      <w:r>
-        <w:rPr>
-          <w:rFonts w:ascii="Roboto" w:cs="Roboto" w:eastAsia="Roboto" w:hAnsi="Roboto"/>
-          <w:sz w:val="24"/>
-          <w:szCs w:val="24"/>
+          <w:sz w:val="26"/>
+          <w:szCs w:val="26"/>
+        </w:rPr>
+      </w:pPr>
+      <w:r>
+        <w:rPr>
+          <w:rFonts w:ascii="Roboto" w:cs="Roboto" w:eastAsia="Roboto" w:hAnsi="Roboto"/>
+          <w:sz w:val="26"/>
+          <w:szCs w:val="26"/>
           <w:rtl w:val="0"/>
         </w:rPr>
         <w:t xml:space="preserve">Проверка задач и вариантов на корректность, тестирование задач с точки зрения пользователя.</w:t>
@@ -1963,15 +1933,15 @@
         <w:spacing w:after="240" w:before="240" w:lineRule="auto"/>
         <w:rPr>
           <w:rFonts w:ascii="Roboto" w:cs="Roboto" w:eastAsia="Roboto" w:hAnsi="Roboto"/>
-          <w:sz w:val="24"/>
-          <w:szCs w:val="24"/>
-        </w:rPr>
-      </w:pPr>
-      <w:r>
-        <w:rPr>
-          <w:rFonts w:ascii="Roboto" w:cs="Roboto" w:eastAsia="Roboto" w:hAnsi="Roboto"/>
-          <w:sz w:val="24"/>
-          <w:szCs w:val="24"/>
+          <w:sz w:val="26"/>
+          <w:szCs w:val="26"/>
+        </w:rPr>
+      </w:pPr>
+      <w:r>
+        <w:rPr>
+          <w:rFonts w:ascii="Roboto" w:cs="Roboto" w:eastAsia="Roboto" w:hAnsi="Roboto"/>
+          <w:sz w:val="26"/>
+          <w:szCs w:val="26"/>
           <w:rtl w:val="0"/>
         </w:rPr>
         <w:t xml:space="preserve">Итого: 13-18 специалистов.</w:t>
